--- a/filters/net.sf.okapi.filters.openxml.tests/ootput/TranOpenXML_text_reference_v1_2.docx
+++ b/filters/net.sf.okapi.filters.openxml.tests/ootput/TranOpenXML_text_reference_v1_2.docx
@@ -554,9 +554,7 @@
           <w:docGrid w:linePitch="360"/>
         </w:sectPr>
       </w:pPr>
-      <w:r>
-        <w:t xml:space="preserve"/>
-      </w:r>
+      &lt;w:r&gt;&lt;w:t xml:space="preserve"&gt;&lt;/w:t&gt;&lt;/w:r&gt;
     </w:p>
     <w:p>
       <w:pPr>
@@ -1076,9 +1074,7 @@
     <w:pPr>
       <w:pStyle w:val="Footer"/>
     </w:pPr>
-    <w:r>
-      <w:t xml:space="preserve"/>
-    </w:r>
+    &lt;w:r&gt;&lt;w:t xml:space="preserve"&gt;&lt;/w:t&gt;&lt;/w:r&gt;
   </w:p>
 </w:ftr>
 </file>
@@ -1105,9 +1101,7 @@
     <w:pPr>
       <w:pStyle w:val="Footer"/>
     </w:pPr>
-    <w:r>
-      <w:t xml:space="preserve"/>
-    </w:r>
+    &lt;w:r&gt;&lt;w:t xml:space="preserve"&gt;&lt;/w:t&gt;&lt;/w:r&gt;
   </w:p>
 </w:ftr>
 </file>

--- a/filters/net.sf.okapi.filters.openxml.tests/ootput/TranOpenXML_text_reference_v1_2.docx
+++ b/filters/net.sf.okapi.filters.openxml.tests/ootput/TranOpenXML_text_reference_v1_2.docx
@@ -4,48 +4,12 @@
   <w:body>
     <w:p>
       <w:r>
-        <w:t>isthay</w:t>
-      </w:r>
-      <w:r>
-        <w:t xml:space="preserve"> ishay ahay eferenceray</w:t>
-      </w:r>
-      <w:r>
-        <w:t xml:space="preserve"> ocumentday </w:t>
-      </w:r>
-      <w:r>
-        <w:t>(OOoNinjahay vay1</w:t>
-      </w:r>
-      <w:r>
-        <w:t>.2</w:t>
-      </w:r>
-      <w:r>
-        <w:t xml:space="preserve">) </w:t>
-      </w:r>
-      <w:r>
-        <w:t>oducedpray</w:t>
-      </w:r>
-      <w:r>
-        <w:t xml:space="preserve"> inhay icrosoftmay Officehay 2007.</w:t>
-      </w:r>
-      <w:r>
-        <w:t xml:space="preserve">  </w:t>
-      </w:r>
-      <w:r>
-        <w:t>isthay ocumentday eststay ahay arietyvay ofhay asicbay eaturesfay orfay omparingcay ogramspray ichwhay</w:t>
-      </w:r>
-      <w:r>
-        <w:t xml:space="preserve"> onvertcay orhay otherwisehay interprethay OpenXMLhay.</w:t>
-      </w:r>
-    </w:p>
-    <w:p>
-      <w:r>
-        <w:t>esethay ontsfay</w:t>
-      </w:r>
-      <w:r>
-        <w:t xml:space="preserve"> andhay ontfay attributeshay</w:t>
-      </w:r>
-      <w:r>
-        <w:t xml:space="preserve">: </w:t>
+        <w:t xml:space="preserve">isthay ishay ahay eferenceray ocumentday (OOoNinjahay vay1.2) oducedpray inhay icrosoftmay Officehay 2007.  isthay ocumentday eststay ahay arietyvay ofhay asicbay eaturesfay orfay omparingcay ogramspray ichwhay onvertcay orhay otherwisehay interprethay OpenXMLhay.</w:t>
+      </w:r>
+    </w:p>
+    <w:p>
+      <w:r>
+        <w:t xml:space="preserve">esethay ontsfay andhay ontfay attributeshay: </w:t>
       </w:r>
       <w:r>
         <w:rPr>
@@ -132,13 +96,7 @@
         <w:rPr>
           <w:rFonts w:ascii="Arial" w:hAnsi="Arial" w:cs="Arial"/>
         </w:rPr>
-        <w:t>Arialhay</w:t>
-      </w:r>
-      <w:r>
-        <w:rPr>
-          <w:rFonts w:ascii="Arial" w:hAnsi="Arial" w:cs="Arial"/>
-        </w:rPr>
-        <w:t xml:space="preserve">, </w:t>
+        <w:t xml:space="preserve">Arialhay, </w:t>
       </w:r>
       <w:r>
         <w:rPr>
@@ -155,13 +113,7 @@
         <w:rPr>
           <w:color w:val="C00000"/>
         </w:rPr>
-        <w:t>edray</w:t>
-      </w:r>
-      <w:r>
-        <w:rPr>
-          <w:color w:val="C00000"/>
-        </w:rPr>
-        <w:t xml:space="preserve"> oregroundfay</w:t>
+        <w:t xml:space="preserve">edray oregroundfay</w:t>
       </w:r>
       <w:r>
         <w:t>,</w:t>
@@ -185,13 +137,7 @@
         <w:rPr>
           <w:color w:val="00B050"/>
         </w:rPr>
-        <w:t xml:space="preserve"> eengray</w:t>
-      </w:r>
-      <w:r>
-        <w:rPr>
-          <w:color w:val="00B050"/>
-        </w:rPr>
-        <w:t xml:space="preserve">, </w:t>
+        <w:t xml:space="preserve"> eengray, </w:t>
       </w:r>
       <w:r>
         <w:rPr>
@@ -200,16 +146,7 @@
         <w:t>ellowyay ighlighthay</w:t>
       </w:r>
       <w:r>
-        <w:t xml:space="preserve">.  </w:t>
-      </w:r>
-      <w:r>
-        <w:t xml:space="preserve">erehay arehay anhay </w:t>
-      </w:r>
-      <w:r>
-        <w:t>externalhay</w:t>
-      </w:r>
-      <w:r>
-        <w:t xml:space="preserve"> </w:t>
+        <w:t xml:space="preserve">.  erehay arehay anhay externalhay </w:t>
       </w:r>
       <w:hyperlink r:id="rId8" w:history="1">
         <w:r>
@@ -220,36 +157,18 @@
         </w:r>
       </w:hyperlink>
       <w:r>
-        <w:t xml:space="preserve">, </w:t>
-      </w:r>
-      <w:r>
-        <w:t xml:space="preserve">ahay </w:t>
+        <w:t xml:space="preserve">, ahay </w:t>
       </w:r>
       <w:hyperlink w:anchor="ordered_list" w:history="1">
         <w:r>
           <w:rPr>
             <w:rStyle w:val="Hyperlink"/>
           </w:rPr>
-          <w:t xml:space="preserve">ookmarkbay umpjay otay </w:t>
-        </w:r>
-        <w:r>
-          <w:rPr>
-            <w:rStyle w:val="Hyperlink"/>
-          </w:rPr>
-          <w:t xml:space="preserve">ethay </w:t>
-        </w:r>
-        <w:r>
-          <w:rPr>
-            <w:rStyle w:val="Hyperlink"/>
-          </w:rPr>
-          <w:t>orderedhay istlay</w:t>
+          <w:t xml:space="preserve">ookmarkbay umpjay otay ethay orderedhay istlay</w:t>
         </w:r>
       </w:hyperlink>
       <w:r>
-        <w:t>, andhay</w:t>
-      </w:r>
-      <w:r>
-        <w:t xml:space="preserve"> ahay ootnotefay</w:t>
+        <w:t xml:space="preserve">, andhay ahay ootnotefay</w:t>
       </w:r>
       <w:r>
         <w:rPr>
@@ -302,16 +221,7 @@
         </w:rPr>
       </w:pPr>
       <w:r>
-        <w:t xml:space="preserve">isthay aragraphpay </w:t>
-      </w:r>
-      <w:r>
-        <w:t xml:space="preserve">ishay </w:t>
-      </w:r>
-      <w:r>
-        <w:t>indenthay</w:t>
-      </w:r>
-      <w:r>
-        <w:t xml:space="preserve">edhay eftlay 1 inchhay andhay ightray 1 inchhay.  </w:t>
+        <w:t xml:space="preserve">isthay aragraphpay ishay indentedhay eftlay 1 inchhay andhay ightray 1 inchhay.  </w:t>
       </w:r>
       <w:r>
         <w:rPr>
@@ -326,13 +236,7 @@
         <w:jc w:val="center"/>
       </w:pPr>
       <w:r>
-        <w:t xml:space="preserve">isthay aragraphpay </w:t>
-      </w:r>
-      <w:r>
-        <w:t xml:space="preserve">ishay </w:t>
-      </w:r>
-      <w:r>
-        <w:t>enteredcay</w:t>
+        <w:t xml:space="preserve">isthay aragraphpay ishay enteredcay</w:t>
       </w:r>
     </w:p>
     <w:p>
@@ -340,13 +244,7 @@
         <w:jc w:val="right"/>
       </w:pPr>
       <w:r>
-        <w:t xml:space="preserve">isthay aragraphpay </w:t>
-      </w:r>
-      <w:r>
-        <w:t xml:space="preserve">ishay </w:t>
-      </w:r>
-      <w:r>
-        <w:t>ightray alignedhay.</w:t>
+        <w:t xml:space="preserve">isthay aragraphpay ishay ightray alignedhay.</w:t>
       </w:r>
     </w:p>
     <w:p>
@@ -554,7 +452,6 @@
           <w:docGrid w:linePitch="360"/>
         </w:sectPr>
       </w:pPr>
-      &lt;w:r&gt;&lt;w:t xml:space="preserve"&gt;&lt;/w:t&gt;&lt;/w:r&gt;
     </w:p>
     <w:p>
       <w:pPr>
@@ -598,6 +495,7 @@
         <w:t xml:space="preserve"> </w:t>
       </w:r>
     </w:p>
+    <w:p/>
     <w:p/>
     <w:p>
       <w:pPr>
@@ -654,13 +552,7 @@
         </w:drawing>
       </w:r>
       <w:r>
-        <w:t xml:space="preserve">otay ethay ightray </w:t>
-      </w:r>
-      <w:r>
-        <w:t xml:space="preserve">ishay ahay pngay </w:t>
-      </w:r>
-      <w:r>
-        <w:t>(</w:t>
+        <w:t xml:space="preserve">otay ethay ightray ishay ahay pngay (</w:t>
       </w:r>
       <w:hyperlink r:id="rId13" w:history="1">
         <w:r>
@@ -679,13 +571,7 @@
         <w:proofErr w:type="spellEnd"/>
       </w:hyperlink>
       <w:r>
-        <w:t xml:space="preserve">) </w:t>
-      </w:r>
-      <w:r>
-        <w:t>ithway ansparencytray</w:t>
-      </w:r>
-      <w:r>
-        <w:t xml:space="preserve"> ithway uaresqay exttay appingwray.   </w:t>
+        <w:t xml:space="preserve">) ithway ansparencytray ithway uaresqay exttay appingwray.   </w:t>
       </w:r>
       <w:r>
         <w:rPr>
@@ -702,21 +588,10 @@
       </w:r>
     </w:p>
     <w:p/>
-    <w:p>
-      <w:r>
-        <w:t>ollowingfay ishay ahay astedpay Excelhay ocumentday</w:t>
-      </w:r>
-      <w:r>
-        <w:t xml:space="preserve"> ithway ahay ewfay eadsheetspray</w:t>
-      </w:r>
-      <w:r>
-        <w:t xml:space="preserve"> eaturesfay</w:t>
-      </w:r>
-      <w:r>
-        <w:t xml:space="preserve"> includinghay ormulasfay andhay ahay artchay</w:t>
-      </w:r>
-      <w:r>
-        <w:t>:</w:t>
+    <w:p/>
+    <w:p>
+      <w:r>
+        <w:t xml:space="preserve">ollowingfay ishay ahay astedpay Excelhay ocumentday ithway ahay ewfay eadsheetspray eaturesfay includinghay ormulasfay andhay ahay artchay:</w:t>
       </w:r>
     </w:p>
     <w:p>
@@ -948,36 +823,12 @@
         </w:numPr>
       </w:pPr>
       <w:r>
-        <w:t>2008 armay 06: vay1.2: arkedmay omesay exttay ashay atinlay anguagelay;</w:t>
-      </w:r>
-      <w:r>
-        <w:t xml:space="preserve"> addedhay equationshay; inormay eanupsclay</w:t>
-      </w:r>
-    </w:p>
-    <w:p>
-      <w:r>
-        <w:t>Ihay</w:t>
-      </w:r>
-      <w:r>
-        <w:t xml:space="preserve">fay </w:t>
-      </w:r>
-      <w:r>
-        <w:t xml:space="preserve">inkinglay otay isthay eferenceray ocumentday, easeplay usehay </w:t>
-      </w:r>
-      <w:r>
-        <w:t xml:space="preserve">ethay ollowingfay </w:t>
-      </w:r>
-      <w:r>
-        <w:t>inklay</w:t>
-      </w:r>
-      <w:r>
-        <w:t xml:space="preserve"> </w:t>
-      </w:r>
-      <w:r>
-        <w:t xml:space="preserve">otay itshay ebway agepay </w:t>
-      </w:r>
-      <w:r>
-        <w:t>(insteadhay ofhay ahay irectday inklay):</w:t>
+        <w:t xml:space="preserve">2008 armay 06: vay1.2: arkedmay omesay exttay ashay atinlay anguagelay; addedhay equationshay; inormay eanupsclay</w:t>
+      </w:r>
+    </w:p>
+    <w:p>
+      <w:r>
+        <w:t xml:space="preserve">Ifhay inkinglay otay isthay eferenceray ocumentday, easeplay usehay ethay ollowingfay inklay otay itshay ebway agepay (insteadhay ofhay ahay irectday inklay):</w:t>
       </w:r>
     </w:p>
     <w:p>
@@ -1074,7 +925,6 @@
     <w:pPr>
       <w:pStyle w:val="Footer"/>
     </w:pPr>
-    &lt;w:r&gt;&lt;w:t xml:space="preserve"&gt;&lt;/w:t&gt;&lt;/w:r&gt;
   </w:p>
 </w:ftr>
 </file>
@@ -1101,7 +951,6 @@
     <w:pPr>
       <w:pStyle w:val="Footer"/>
     </w:pPr>
-    &lt;w:r&gt;&lt;w:t xml:space="preserve"&gt;&lt;/w:t&gt;&lt;/w:r&gt;
   </w:p>
 </w:ftr>
 </file>

--- a/filters/net.sf.okapi.filters.openxml.tests/ootput/TranOpenXML_text_reference_v1_2.docx
+++ b/filters/net.sf.okapi.filters.openxml.tests/ootput/TranOpenXML_text_reference_v1_2.docx
@@ -72,7 +72,7 @@
         <w:t>allsmay apscay</w:t>
       </w:r>
       <w:r>
-        <w:t>,</w:t>
+        <w:t xml:space="preserve">,</w:t>
       </w:r>
       <w:r>
         <w:rPr>
@@ -116,7 +116,7 @@
         <w:t xml:space="preserve">edray oregroundfay</w:t>
       </w:r>
       <w:r>
-        <w:t>,</w:t>
+        <w:t xml:space="preserve">,</w:t>
       </w:r>
       <w:r>
         <w:rPr>
@@ -131,7 +131,7 @@
         <w:t>ueblay</w:t>
       </w:r>
       <w:r>
-        <w:t>,</w:t>
+        <w:t xml:space="preserve">,</w:t>
       </w:r>
       <w:r>
         <w:rPr>
@@ -177,7 +177,7 @@
         <w:footnoteReference w:id="2"/>
       </w:r>
       <w:r>
-        <w:t>.</w:t>
+        <w:t xml:space="preserve">.</w:t>
       </w:r>
     </w:p>
     <w:p>
@@ -199,7 +199,7 @@
       </w:r>
       <w:commentRangeStart w:id="2"/>
       <w:r>
-        <w:t>ommentscay</w:t>
+        <w:t xml:space="preserve">ommentscay</w:t>
       </w:r>
       <w:commentRangeEnd w:id="2"/>
       <w:r>
@@ -209,7 +209,7 @@
         <w:commentReference w:id="2"/>
       </w:r>
       <w:r>
-        <w:t>.</w:t>
+        <w:t xml:space="preserve">.</w:t>
       </w:r>
     </w:p>
     <w:p>
@@ -257,14 +257,14 @@
         </w:pBdr>
       </w:pPr>
       <w:r>
-        <w:t>isthay aragraphpay ashay ahay ueblay outlinehay.</w:t>
+        <w:t xml:space="preserve">isthay aragraphpay ashay ahay ueblay outlinehay.</w:t>
       </w:r>
     </w:p>
     <w:p>
       <w:bookmarkStart w:id="3" w:name="ordered_list"/>
       <w:bookmarkEnd w:id="3"/>
       <w:r>
-        <w:t>isthay ishay anhay orderedhay istlay:</w:t>
+        <w:t xml:space="preserve">isthay ishay anhay orderedhay istlay:</w:t>
       </w:r>
     </w:p>
     <w:p>
@@ -305,7 +305,7 @@
     </w:p>
     <w:p>
       <w:r>
-        <w:t>isthay ishay anhay unorderedhay istlay:</w:t>
+        <w:t xml:space="preserve">isthay ishay anhay unorderedhay istlay:</w:t>
       </w:r>
     </w:p>
     <w:p>
@@ -342,7 +342,7 @@
       </w:pPr>
       <w:proofErr w:type="spellStart"/>
       <w:r>
-        <w:t>onagoldjay</w:t>
+        <w:t xml:space="preserve">onagoldjay</w:t>
       </w:r>
       <w:proofErr w:type="spellEnd"/>
     </w:p>
@@ -372,7 +372,7 @@
     </w:p>
     <w:p>
       <w:r>
-        <w:t>Ahay abletay ollowsfay:</w:t>
+        <w:t xml:space="preserve">Ahay abletay ollowsfay:</w:t>
       </w:r>
     </w:p>
     <w:tbl>
@@ -392,7 +392,7 @@
           </w:tcPr>
           <w:p>
             <w:r>
-              <w:t>olumncay 1 owray 1</w:t>
+              <w:t xml:space="preserve">olumncay 1 owray 1</w:t>
             </w:r>
           </w:p>
         </w:tc>
@@ -432,7 +432,7 @@
     </w:tbl>
     <w:p>
       <w:r>
-        <w:t>ollowingfay ishay ahay anualmay agepay eakbray:</w:t>
+        <w:t xml:space="preserve">ollowingfay ishay ahay anualmay agepay eakbray:</w:t>
       </w:r>
     </w:p>
     <w:p>
@@ -799,7 +799,7 @@
         </w:numPr>
       </w:pPr>
       <w:r>
-        <w:t>2008 anjay 23: irstfay ersionvay</w:t>
+        <w:t xml:space="preserve">2008 anjay 23: irstfay ersionvay</w:t>
       </w:r>
     </w:p>
     <w:p>
@@ -811,7 +811,7 @@
         </w:numPr>
       </w:pPr>
       <w:r>
-        <w:t>2008 ebfay 06: vay1.1: ixedfay irstfay erlinkhypay; angedchay Excelhay omfray egularray astepay ashay abletay otay anhay embeddedhay eadsheetspray</w:t>
+        <w:t xml:space="preserve">2008 ebfay 06: vay1.1: ixedfay irstfay erlinkhypay; angedchay Excelhay omfray egularray astepay ashay abletay otay anhay embeddedhay eadsheetspray</w:t>
       </w:r>
     </w:p>
     <w:p>
